--- a/Mercedes benz.docx
+++ b/Mercedes benz.docx
@@ -1,6 +1,6 @@
 
 <file path=word/document.xml><?xml version="1.0" encoding="utf-8"?>
-<w:document xmlns:wpc="http://schemas.microsoft.com/office/word/2010/wordprocessingCanvas" xmlns:cx="http://schemas.microsoft.com/office/drawing/2014/chartex" xmlns:cx1="http://schemas.microsoft.com/office/drawing/2015/9/8/chartex" xmlns:cx2="http://schemas.microsoft.com/office/drawing/2015/10/21/chartex" xmlns:cx3="http://schemas.microsoft.com/office/drawing/2016/5/9/chartex" xmlns:cx4="http://schemas.microsoft.com/office/drawing/2016/5/10/chartex" xmlns:cx5="http://schemas.microsoft.com/office/drawing/2016/5/11/chartex" xmlns:cx6="http://schemas.microsoft.com/office/drawing/2016/5/12/chartex" xmlns:cx7="http://schemas.microsoft.com/office/drawing/2016/5/13/chartex" xmlns:cx8="http://schemas.microsoft.com/office/drawing/2016/5/14/chartex" xmlns:mc="http://schemas.openxmlformats.org/markup-compatibility/2006" xmlns:aink="http://schemas.microsoft.com/office/drawing/2016/ink" xmlns:am3d="http://schemas.microsoft.com/office/drawing/2017/model3d" xmlns:o="urn:schemas-microsoft-com:office:office" xmlns:oel="http://schemas.microsoft.com/office/2019/extlst" xmlns:r="http://schemas.openxmlformats.org/officeDocument/2006/relationships" xmlns:m="http://schemas.openxmlformats.org/officeDocument/2006/math" xmlns:v="urn:schemas-microsoft-com:vml" xmlns:wp14="http://schemas.microsoft.com/office/word/2010/wordprocessingDrawing" xmlns:wp="http://schemas.openxmlformats.org/drawingml/2006/wordprocessingDrawing" xmlns:w10="urn:schemas-microsoft-com:office:word" xmlns:w="http://schemas.openxmlformats.org/wordprocessingml/2006/main" xmlns:w14="http://schemas.microsoft.com/office/word/2010/wordml" xmlns:w15="http://schemas.microsoft.com/office/word/2012/wordml" xmlns:w16cex="http://schemas.microsoft.com/office/word/2018/wordml/cex" xmlns:w16cid="http://schemas.microsoft.com/office/word/2016/wordml/cid" xmlns:w16="http://schemas.microsoft.com/office/word/2018/wordml" xmlns:w16sdtdh="http://schemas.microsoft.com/office/word/2020/wordml/sdtdatahash" xmlns:w16se="http://schemas.microsoft.com/office/word/2015/wordml/symex" xmlns:wpg="http://schemas.microsoft.com/office/word/2010/wordprocessingGroup" xmlns:wpi="http://schemas.microsoft.com/office/word/2010/wordprocessingInk" xmlns:wne="http://schemas.microsoft.com/office/word/2006/wordml" xmlns:wps="http://schemas.microsoft.com/office/word/2010/wordprocessingShape" mc:Ignorable="w14 w15 w16se w16cid w16 w16cex w16sdtdh wp14">
+<w:document xmlns:wpc="http://schemas.microsoft.com/office/word/2010/wordprocessingCanvas" xmlns:cx="http://schemas.microsoft.com/office/drawing/2014/chartex" xmlns:cx1="http://schemas.microsoft.com/office/drawing/2015/9/8/chartex" xmlns:cx2="http://schemas.microsoft.com/office/drawing/2015/10/21/chartex" xmlns:cx3="http://schemas.microsoft.com/office/drawing/2016/5/9/chartex" xmlns:cx4="http://schemas.microsoft.com/office/drawing/2016/5/10/chartex" xmlns:cx5="http://schemas.microsoft.com/office/drawing/2016/5/11/chartex" xmlns:cx6="http://schemas.microsoft.com/office/drawing/2016/5/12/chartex" xmlns:cx7="http://schemas.microsoft.com/office/drawing/2016/5/13/chartex" xmlns:cx8="http://schemas.microsoft.com/office/drawing/2016/5/14/chartex" xmlns:mc="http://schemas.openxmlformats.org/markup-compatibility/2006" xmlns:aink="http://schemas.microsoft.com/office/drawing/2016/ink" xmlns:am3d="http://schemas.microsoft.com/office/drawing/2017/model3d" xmlns:o="urn:schemas-microsoft-com:office:office" xmlns:oel="http://schemas.microsoft.com/office/2019/extlst" xmlns:r="http://schemas.openxmlformats.org/officeDocument/2006/relationships" xmlns:m="http://schemas.openxmlformats.org/officeDocument/2006/math" xmlns:v="urn:schemas-microsoft-com:vml" xmlns:wp14="http://schemas.microsoft.com/office/word/2010/wordprocessingDrawing" xmlns:wp="http://schemas.openxmlformats.org/drawingml/2006/wordprocessingDrawing" xmlns:w10="urn:schemas-microsoft-com:office:word" xmlns:w="http://schemas.openxmlformats.org/wordprocessingml/2006/main" xmlns:w14="http://schemas.microsoft.com/office/word/2010/wordml" xmlns:w15="http://schemas.microsoft.com/office/word/2012/wordml" xmlns:w16cex="http://schemas.microsoft.com/office/word/2018/wordml/cex" xmlns:w16cid="http://schemas.microsoft.com/office/word/2016/wordml/cid" xmlns:w16="http://schemas.microsoft.com/office/word/2018/wordml" xmlns:w16du="http://schemas.microsoft.com/office/word/2023/wordml/word16du" xmlns:w16sdtdh="http://schemas.microsoft.com/office/word/2020/wordml/sdtdatahash" xmlns:w16se="http://schemas.microsoft.com/office/word/2015/wordml/symex" xmlns:wpg="http://schemas.microsoft.com/office/word/2010/wordprocessingGroup" xmlns:wpi="http://schemas.microsoft.com/office/word/2010/wordprocessingInk" xmlns:wne="http://schemas.microsoft.com/office/word/2006/wordml" xmlns:wps="http://schemas.microsoft.com/office/word/2010/wordprocessingShape" mc:Ignorable="w14 w15 w16se w16cid w16 w16cex w16sdtdh w16du wp14">
   <w:body>
     <w:p>
       <w:pPr>
@@ -26,7 +26,7 @@
           <w:szCs w:val="30"/>
           <w:lang w:eastAsia="en-IN"/>
         </w:rPr>
-        <w:t>Mercedes-Benz Greener Manufacturing</w:t>
+        <w:t>Mercedes-Benz Manufacturing</w:t>
       </w:r>
     </w:p>
     <w:p>
@@ -55,21 +55,17 @@
     <w:p>
       <w:pPr>
         <w:shd w:val="clear" w:color="auto" w:fill="FFFFFF"/>
-        <w:spacing w:after="180" w:line="240" w:lineRule="auto"/>
-        <w:rPr>
-          <w:rFonts w:ascii="Helvetica" w:eastAsia="Times New Roman" w:hAnsi="Helvetica" w:cs="Helvetica"/>
+        <w:spacing w:after="180" w:line="276" w:lineRule="auto"/>
+        <w:rPr>
+          <w:rFonts w:ascii="Calibri" w:eastAsia="Times New Roman" w:hAnsi="Calibri" w:cs="Calibri"/>
           <w:color w:val="292F32"/>
-          <w:sz w:val="21"/>
-          <w:szCs w:val="21"/>
-          <w:lang w:eastAsia="en-IN"/>
-        </w:rPr>
-      </w:pPr>
-      <w:r>
-        <w:rPr>
-          <w:rFonts w:ascii="Helvetica" w:eastAsia="Times New Roman" w:hAnsi="Helvetica" w:cs="Helvetica"/>
+          <w:lang w:eastAsia="en-IN"/>
+        </w:rPr>
+      </w:pPr>
+      <w:r>
+        <w:rPr>
+          <w:rFonts w:ascii="Calibri" w:eastAsia="Times New Roman" w:hAnsi="Calibri" w:cs="Calibri"/>
           <w:color w:val="292F32"/>
-          <w:sz w:val="21"/>
-          <w:szCs w:val="21"/>
           <w:lang w:eastAsia="en-IN"/>
         </w:rPr>
         <w:t>DESCRIPTION</w:t>
@@ -78,21 +74,17 @@
     <w:p>
       <w:pPr>
         <w:shd w:val="clear" w:color="auto" w:fill="FFFFFF"/>
-        <w:spacing w:after="150" w:line="240" w:lineRule="auto"/>
-        <w:rPr>
-          <w:rFonts w:ascii="Helvetica" w:eastAsia="Times New Roman" w:hAnsi="Helvetica" w:cs="Helvetica"/>
-          <w:color w:val="4D575D"/>
-          <w:sz w:val="21"/>
-          <w:szCs w:val="21"/>
-          <w:lang w:eastAsia="en-IN"/>
-        </w:rPr>
-      </w:pPr>
-      <w:r>
-        <w:rPr>
-          <w:rFonts w:ascii="Helvetica" w:eastAsia="Times New Roman" w:hAnsi="Helvetica" w:cs="Helvetica"/>
-          <w:color w:val="4D575D"/>
-          <w:sz w:val="21"/>
-          <w:szCs w:val="21"/>
+        <w:spacing w:after="150" w:line="276" w:lineRule="auto"/>
+        <w:rPr>
+          <w:rFonts w:ascii="Calibri" w:eastAsia="Times New Roman" w:hAnsi="Calibri" w:cs="Calibri"/>
+          <w:color w:val="4D575D"/>
+          <w:lang w:eastAsia="en-IN"/>
+        </w:rPr>
+      </w:pPr>
+      <w:r>
+        <w:rPr>
+          <w:rFonts w:ascii="Calibri" w:eastAsia="Times New Roman" w:hAnsi="Calibri" w:cs="Calibri"/>
+          <w:color w:val="4D575D"/>
           <w:lang w:eastAsia="en-IN"/>
         </w:rPr>
         <w:t>Reduce the time a Mercedes-Benz spends on the test bench.</w:t>
@@ -101,31 +93,25 @@
     <w:p>
       <w:pPr>
         <w:shd w:val="clear" w:color="auto" w:fill="FFFFFF"/>
-        <w:spacing w:after="150" w:line="240" w:lineRule="auto"/>
-        <w:rPr>
-          <w:rFonts w:ascii="Helvetica" w:eastAsia="Times New Roman" w:hAnsi="Helvetica" w:cs="Helvetica"/>
-          <w:color w:val="4D575D"/>
-          <w:sz w:val="21"/>
-          <w:szCs w:val="21"/>
-          <w:lang w:eastAsia="en-IN"/>
-        </w:rPr>
-      </w:pPr>
-      <w:r>
-        <w:rPr>
-          <w:rFonts w:ascii="Helvetica" w:eastAsia="Times New Roman" w:hAnsi="Helvetica" w:cs="Helvetica"/>
-          <w:color w:val="4D575D"/>
-          <w:sz w:val="21"/>
-          <w:szCs w:val="21"/>
+        <w:spacing w:after="150" w:line="276" w:lineRule="auto"/>
+        <w:rPr>
+          <w:rFonts w:ascii="Calibri" w:eastAsia="Times New Roman" w:hAnsi="Calibri" w:cs="Calibri"/>
+          <w:color w:val="4D575D"/>
+          <w:lang w:eastAsia="en-IN"/>
+        </w:rPr>
+      </w:pPr>
+      <w:r>
+        <w:rPr>
+          <w:rFonts w:ascii="Calibri" w:eastAsia="Times New Roman" w:hAnsi="Calibri" w:cs="Calibri"/>
+          <w:color w:val="4D575D"/>
           <w:lang w:eastAsia="en-IN"/>
         </w:rPr>
         <w:t>Problem Statement Scenario:</w:t>
       </w:r>
       <w:r>
         <w:rPr>
-          <w:rFonts w:ascii="Helvetica" w:eastAsia="Times New Roman" w:hAnsi="Helvetica" w:cs="Helvetica"/>
-          <w:color w:val="4D575D"/>
-          <w:sz w:val="21"/>
-          <w:szCs w:val="21"/>
+          <w:rFonts w:ascii="Calibri" w:eastAsia="Times New Roman" w:hAnsi="Calibri" w:cs="Calibri"/>
+          <w:color w:val="4D575D"/>
           <w:lang w:eastAsia="en-IN"/>
         </w:rPr>
         <w:br/>
@@ -135,21 +121,17 @@
     <w:p>
       <w:pPr>
         <w:shd w:val="clear" w:color="auto" w:fill="FFFFFF"/>
-        <w:spacing w:after="150" w:line="240" w:lineRule="auto"/>
-        <w:rPr>
-          <w:rFonts w:ascii="Helvetica" w:eastAsia="Times New Roman" w:hAnsi="Helvetica" w:cs="Helvetica"/>
-          <w:color w:val="4D575D"/>
-          <w:sz w:val="21"/>
-          <w:szCs w:val="21"/>
-          <w:lang w:eastAsia="en-IN"/>
-        </w:rPr>
-      </w:pPr>
-      <w:r>
-        <w:rPr>
-          <w:rFonts w:ascii="Helvetica" w:eastAsia="Times New Roman" w:hAnsi="Helvetica" w:cs="Helvetica"/>
-          <w:color w:val="4D575D"/>
-          <w:sz w:val="21"/>
-          <w:szCs w:val="21"/>
+        <w:spacing w:after="150" w:line="276" w:lineRule="auto"/>
+        <w:rPr>
+          <w:rFonts w:ascii="Calibri" w:eastAsia="Times New Roman" w:hAnsi="Calibri" w:cs="Calibri"/>
+          <w:color w:val="4D575D"/>
+          <w:lang w:eastAsia="en-IN"/>
+        </w:rPr>
+      </w:pPr>
+      <w:r>
+        <w:rPr>
+          <w:rFonts w:ascii="Calibri" w:eastAsia="Times New Roman" w:hAnsi="Calibri" w:cs="Calibri"/>
+          <w:color w:val="4D575D"/>
           <w:lang w:eastAsia="en-IN"/>
         </w:rPr>
         <w:t>To ensure the safety and reliability of every unique car configuration before they hit the road, the company’s engineers have developed a robust testing system. As one of the world’s biggest manufacturers of premium cars, safety and efficiency are paramount on Mercedes-Benz’s production lines. However, optimizing the speed of their testing system for many possible feature combinations is complex and time-consuming without a powerful algorithmic approach.</w:t>
@@ -158,21 +140,17 @@
     <w:p>
       <w:pPr>
         <w:shd w:val="clear" w:color="auto" w:fill="FFFFFF"/>
-        <w:spacing w:after="150" w:line="240" w:lineRule="auto"/>
-        <w:rPr>
-          <w:rFonts w:ascii="Helvetica" w:eastAsia="Times New Roman" w:hAnsi="Helvetica" w:cs="Helvetica"/>
-          <w:color w:val="4D575D"/>
-          <w:sz w:val="21"/>
-          <w:szCs w:val="21"/>
-          <w:lang w:eastAsia="en-IN"/>
-        </w:rPr>
-      </w:pPr>
-      <w:r>
-        <w:rPr>
-          <w:rFonts w:ascii="Helvetica" w:eastAsia="Times New Roman" w:hAnsi="Helvetica" w:cs="Helvetica"/>
-          <w:color w:val="4D575D"/>
-          <w:sz w:val="21"/>
-          <w:szCs w:val="21"/>
+        <w:spacing w:after="150" w:line="276" w:lineRule="auto"/>
+        <w:rPr>
+          <w:rFonts w:ascii="Calibri" w:eastAsia="Times New Roman" w:hAnsi="Calibri" w:cs="Calibri"/>
+          <w:color w:val="4D575D"/>
+          <w:lang w:eastAsia="en-IN"/>
+        </w:rPr>
+      </w:pPr>
+      <w:r>
+        <w:rPr>
+          <w:rFonts w:ascii="Calibri" w:eastAsia="Times New Roman" w:hAnsi="Calibri" w:cs="Calibri"/>
+          <w:color w:val="4D575D"/>
           <w:lang w:eastAsia="en-IN"/>
         </w:rPr>
         <w:t>You are required to reduce the time that cars spend on the test bench. Others will work with a dataset representing different permutations of features in a Mercedes-Benz car to predict the time it takes to pass testing. Optimal algorithms will contribute to faster testing, resulting in lower carbon dioxide emissions without reducing Mercedes-Benz’s standards.</w:t>
@@ -181,21 +159,17 @@
     <w:p>
       <w:pPr>
         <w:shd w:val="clear" w:color="auto" w:fill="FFFFFF"/>
-        <w:spacing w:after="150" w:line="240" w:lineRule="auto"/>
-        <w:rPr>
-          <w:rFonts w:ascii="Helvetica" w:eastAsia="Times New Roman" w:hAnsi="Helvetica" w:cs="Helvetica"/>
-          <w:color w:val="4D575D"/>
-          <w:sz w:val="21"/>
-          <w:szCs w:val="21"/>
-          <w:lang w:eastAsia="en-IN"/>
-        </w:rPr>
-      </w:pPr>
-      <w:r>
-        <w:rPr>
-          <w:rFonts w:ascii="Helvetica" w:eastAsia="Times New Roman" w:hAnsi="Helvetica" w:cs="Helvetica"/>
-          <w:color w:val="4D575D"/>
-          <w:sz w:val="21"/>
-          <w:szCs w:val="21"/>
+        <w:spacing w:after="150" w:line="276" w:lineRule="auto"/>
+        <w:rPr>
+          <w:rFonts w:ascii="Calibri" w:eastAsia="Times New Roman" w:hAnsi="Calibri" w:cs="Calibri"/>
+          <w:color w:val="4D575D"/>
+          <w:lang w:eastAsia="en-IN"/>
+        </w:rPr>
+      </w:pPr>
+      <w:r>
+        <w:rPr>
+          <w:rFonts w:ascii="Calibri" w:eastAsia="Times New Roman" w:hAnsi="Calibri" w:cs="Calibri"/>
+          <w:color w:val="4D575D"/>
           <w:lang w:eastAsia="en-IN"/>
         </w:rPr>
         <w:t>Following actions should be performed:</w:t>
@@ -208,21 +182,17 @@
           <w:numId w:val="1"/>
         </w:numPr>
         <w:shd w:val="clear" w:color="auto" w:fill="FFFFFF"/>
-        <w:spacing w:after="0" w:line="240" w:lineRule="auto"/>
-        <w:rPr>
-          <w:rFonts w:ascii="Helvetica" w:eastAsia="Times New Roman" w:hAnsi="Helvetica" w:cs="Helvetica"/>
-          <w:color w:val="4D575D"/>
-          <w:sz w:val="21"/>
-          <w:szCs w:val="21"/>
-          <w:lang w:eastAsia="en-IN"/>
-        </w:rPr>
-      </w:pPr>
-      <w:r>
-        <w:rPr>
-          <w:rFonts w:ascii="Helvetica" w:eastAsia="Times New Roman" w:hAnsi="Helvetica" w:cs="Helvetica"/>
-          <w:color w:val="4D575D"/>
-          <w:sz w:val="21"/>
-          <w:szCs w:val="21"/>
+        <w:spacing w:after="0" w:line="276" w:lineRule="auto"/>
+        <w:rPr>
+          <w:rFonts w:ascii="Calibri" w:eastAsia="Times New Roman" w:hAnsi="Calibri" w:cs="Calibri"/>
+          <w:color w:val="4D575D"/>
+          <w:lang w:eastAsia="en-IN"/>
+        </w:rPr>
+      </w:pPr>
+      <w:r>
+        <w:rPr>
+          <w:rFonts w:ascii="Calibri" w:eastAsia="Times New Roman" w:hAnsi="Calibri" w:cs="Calibri"/>
+          <w:color w:val="4D575D"/>
           <w:lang w:eastAsia="en-IN"/>
         </w:rPr>
         <w:t>If for any column(s), the variance is equal to zero, then you need to remove those variable(s).</w:t>
@@ -235,21 +205,17 @@
           <w:numId w:val="1"/>
         </w:numPr>
         <w:shd w:val="clear" w:color="auto" w:fill="FFFFFF"/>
-        <w:spacing w:after="0" w:line="240" w:lineRule="auto"/>
-        <w:rPr>
-          <w:rFonts w:ascii="Helvetica" w:eastAsia="Times New Roman" w:hAnsi="Helvetica" w:cs="Helvetica"/>
-          <w:color w:val="4D575D"/>
-          <w:sz w:val="21"/>
-          <w:szCs w:val="21"/>
-          <w:lang w:eastAsia="en-IN"/>
-        </w:rPr>
-      </w:pPr>
-      <w:r>
-        <w:rPr>
-          <w:rFonts w:ascii="Helvetica" w:eastAsia="Times New Roman" w:hAnsi="Helvetica" w:cs="Helvetica"/>
-          <w:color w:val="4D575D"/>
-          <w:sz w:val="21"/>
-          <w:szCs w:val="21"/>
+        <w:spacing w:after="0" w:line="276" w:lineRule="auto"/>
+        <w:rPr>
+          <w:rFonts w:ascii="Calibri" w:eastAsia="Times New Roman" w:hAnsi="Calibri" w:cs="Calibri"/>
+          <w:color w:val="4D575D"/>
+          <w:lang w:eastAsia="en-IN"/>
+        </w:rPr>
+      </w:pPr>
+      <w:r>
+        <w:rPr>
+          <w:rFonts w:ascii="Calibri" w:eastAsia="Times New Roman" w:hAnsi="Calibri" w:cs="Calibri"/>
+          <w:color w:val="4D575D"/>
           <w:lang w:eastAsia="en-IN"/>
         </w:rPr>
         <w:t>Check for null and unique values for test and train sets.</w:t>
@@ -262,21 +228,17 @@
           <w:numId w:val="1"/>
         </w:numPr>
         <w:shd w:val="clear" w:color="auto" w:fill="FFFFFF"/>
-        <w:spacing w:after="0" w:line="240" w:lineRule="auto"/>
-        <w:rPr>
-          <w:rFonts w:ascii="Helvetica" w:eastAsia="Times New Roman" w:hAnsi="Helvetica" w:cs="Helvetica"/>
-          <w:color w:val="4D575D"/>
-          <w:sz w:val="21"/>
-          <w:szCs w:val="21"/>
-          <w:lang w:eastAsia="en-IN"/>
-        </w:rPr>
-      </w:pPr>
-      <w:r>
-        <w:rPr>
-          <w:rFonts w:ascii="Helvetica" w:eastAsia="Times New Roman" w:hAnsi="Helvetica" w:cs="Helvetica"/>
-          <w:color w:val="4D575D"/>
-          <w:sz w:val="21"/>
-          <w:szCs w:val="21"/>
+        <w:spacing w:after="0" w:line="276" w:lineRule="auto"/>
+        <w:rPr>
+          <w:rFonts w:ascii="Calibri" w:eastAsia="Times New Roman" w:hAnsi="Calibri" w:cs="Calibri"/>
+          <w:color w:val="4D575D"/>
+          <w:lang w:eastAsia="en-IN"/>
+        </w:rPr>
+      </w:pPr>
+      <w:r>
+        <w:rPr>
+          <w:rFonts w:ascii="Calibri" w:eastAsia="Times New Roman" w:hAnsi="Calibri" w:cs="Calibri"/>
+          <w:color w:val="4D575D"/>
           <w:lang w:eastAsia="en-IN"/>
         </w:rPr>
         <w:t>Apply label encoder.</w:t>
@@ -289,21 +251,17 @@
           <w:numId w:val="1"/>
         </w:numPr>
         <w:shd w:val="clear" w:color="auto" w:fill="FFFFFF"/>
-        <w:spacing w:after="0" w:line="240" w:lineRule="auto"/>
-        <w:rPr>
-          <w:rFonts w:ascii="Helvetica" w:eastAsia="Times New Roman" w:hAnsi="Helvetica" w:cs="Helvetica"/>
-          <w:color w:val="4D575D"/>
-          <w:sz w:val="21"/>
-          <w:szCs w:val="21"/>
-          <w:lang w:eastAsia="en-IN"/>
-        </w:rPr>
-      </w:pPr>
-      <w:r>
-        <w:rPr>
-          <w:rFonts w:ascii="Helvetica" w:eastAsia="Times New Roman" w:hAnsi="Helvetica" w:cs="Helvetica"/>
-          <w:color w:val="4D575D"/>
-          <w:sz w:val="21"/>
-          <w:szCs w:val="21"/>
+        <w:spacing w:after="0" w:line="276" w:lineRule="auto"/>
+        <w:rPr>
+          <w:rFonts w:ascii="Calibri" w:eastAsia="Times New Roman" w:hAnsi="Calibri" w:cs="Calibri"/>
+          <w:color w:val="4D575D"/>
+          <w:lang w:eastAsia="en-IN"/>
+        </w:rPr>
+      </w:pPr>
+      <w:r>
+        <w:rPr>
+          <w:rFonts w:ascii="Calibri" w:eastAsia="Times New Roman" w:hAnsi="Calibri" w:cs="Calibri"/>
+          <w:color w:val="4D575D"/>
           <w:lang w:eastAsia="en-IN"/>
         </w:rPr>
         <w:t>Perform dimensionality reduction.</w:t>
@@ -316,63 +274,66 @@
           <w:numId w:val="1"/>
         </w:numPr>
         <w:shd w:val="clear" w:color="auto" w:fill="FFFFFF"/>
-        <w:spacing w:after="0" w:line="240" w:lineRule="auto"/>
-        <w:rPr>
-          <w:rFonts w:ascii="Helvetica" w:eastAsia="Times New Roman" w:hAnsi="Helvetica" w:cs="Helvetica"/>
-          <w:color w:val="4D575D"/>
-          <w:sz w:val="21"/>
-          <w:szCs w:val="21"/>
-          <w:lang w:eastAsia="en-IN"/>
-        </w:rPr>
-      </w:pPr>
-      <w:r>
-        <w:rPr>
-          <w:rFonts w:ascii="Helvetica" w:eastAsia="Times New Roman" w:hAnsi="Helvetica" w:cs="Helvetica"/>
-          <w:color w:val="4D575D"/>
-          <w:sz w:val="21"/>
-          <w:szCs w:val="21"/>
-          <w:lang w:eastAsia="en-IN"/>
-        </w:rPr>
-        <w:t>Predict your test_df values using XGBoost.</w:t>
-      </w:r>
-    </w:p>
-    <w:p>
-      <w:pPr>
-        <w:shd w:val="clear" w:color="auto" w:fill="FFFFFF"/>
-        <w:spacing w:after="150" w:line="240" w:lineRule="auto"/>
-        <w:rPr>
-          <w:rFonts w:ascii="Helvetica" w:eastAsia="Times New Roman" w:hAnsi="Helvetica" w:cs="Helvetica"/>
-          <w:color w:val="4D575D"/>
-          <w:sz w:val="21"/>
-          <w:szCs w:val="21"/>
-          <w:lang w:eastAsia="en-IN"/>
-        </w:rPr>
-      </w:pPr>
-      <w:r>
-        <w:rPr>
-          <w:rFonts w:ascii="Helvetica" w:eastAsia="Times New Roman" w:hAnsi="Helvetica" w:cs="Helvetica"/>
-          <w:color w:val="4D575D"/>
-          <w:sz w:val="21"/>
-          <w:szCs w:val="21"/>
-          <w:lang w:eastAsia="en-IN"/>
-        </w:rPr>
-        <w:t>Find the datasets </w:t>
-      </w:r>
-      <w:hyperlink r:id="rId5" w:tgtFrame="_blank" w:history="1">
-        <w:r>
-          <w:rPr>
-            <w:rFonts w:ascii="Helvetica" w:eastAsia="Times New Roman" w:hAnsi="Helvetica" w:cs="Helvetica"/>
-            <w:color w:val="777777"/>
-            <w:sz w:val="18"/>
-            <w:szCs w:val="18"/>
-            <w:u w:val="single"/>
-            <w:lang w:eastAsia="en-IN"/>
-          </w:rPr>
-          <w:t>here.</w:t>
-        </w:r>
-      </w:hyperlink>
-    </w:p>
-    <w:p/>
+        <w:spacing w:after="0" w:line="276" w:lineRule="auto"/>
+        <w:rPr>
+          <w:rFonts w:ascii="Calibri" w:eastAsia="Times New Roman" w:hAnsi="Calibri" w:cs="Calibri"/>
+          <w:color w:val="4D575D"/>
+          <w:lang w:eastAsia="en-IN"/>
+        </w:rPr>
+      </w:pPr>
+      <w:r>
+        <w:rPr>
+          <w:rFonts w:ascii="Calibri" w:eastAsia="Times New Roman" w:hAnsi="Calibri" w:cs="Calibri"/>
+          <w:color w:val="4D575D"/>
+          <w:lang w:eastAsia="en-IN"/>
+        </w:rPr>
+        <w:t xml:space="preserve">Predict your </w:t>
+      </w:r>
+      <w:proofErr w:type="spellStart"/>
+      <w:r>
+        <w:rPr>
+          <w:rFonts w:ascii="Calibri" w:eastAsia="Times New Roman" w:hAnsi="Calibri" w:cs="Calibri"/>
+          <w:color w:val="4D575D"/>
+          <w:lang w:eastAsia="en-IN"/>
+        </w:rPr>
+        <w:t>test_df</w:t>
+      </w:r>
+      <w:proofErr w:type="spellEnd"/>
+      <w:r>
+        <w:rPr>
+          <w:rFonts w:ascii="Calibri" w:eastAsia="Times New Roman" w:hAnsi="Calibri" w:cs="Calibri"/>
+          <w:color w:val="4D575D"/>
+          <w:lang w:eastAsia="en-IN"/>
+        </w:rPr>
+        <w:t xml:space="preserve"> values using </w:t>
+      </w:r>
+      <w:proofErr w:type="spellStart"/>
+      <w:r>
+        <w:rPr>
+          <w:rFonts w:ascii="Calibri" w:eastAsia="Times New Roman" w:hAnsi="Calibri" w:cs="Calibri"/>
+          <w:color w:val="4D575D"/>
+          <w:lang w:eastAsia="en-IN"/>
+        </w:rPr>
+        <w:t>XGBoost</w:t>
+      </w:r>
+      <w:proofErr w:type="spellEnd"/>
+      <w:r>
+        <w:rPr>
+          <w:rFonts w:ascii="Calibri" w:eastAsia="Times New Roman" w:hAnsi="Calibri" w:cs="Calibri"/>
+          <w:color w:val="4D575D"/>
+          <w:lang w:eastAsia="en-IN"/>
+        </w:rPr>
+        <w:t>.</w:t>
+      </w:r>
+    </w:p>
+    <w:p>
+      <w:pPr>
+        <w:spacing w:line="276" w:lineRule="auto"/>
+        <w:rPr>
+          <w:rFonts w:ascii="Calibri" w:hAnsi="Calibri" w:cs="Calibri"/>
+        </w:rPr>
+      </w:pPr>
+    </w:p>
     <w:sectPr>
       <w:pgSz w:w="11906" w:h="16838"/>
       <w:pgMar w:top="1440" w:right="1440" w:bottom="1440" w:left="1440" w:header="708" w:footer="708" w:gutter="0"/>
@@ -384,7 +345,7 @@
 </file>
 
 <file path=word/numbering.xml><?xml version="1.0" encoding="utf-8"?>
-<w:numbering xmlns:wpc="http://schemas.microsoft.com/office/word/2010/wordprocessingCanvas" xmlns:cx="http://schemas.microsoft.com/office/drawing/2014/chartex" xmlns:cx1="http://schemas.microsoft.com/office/drawing/2015/9/8/chartex" xmlns:cx2="http://schemas.microsoft.com/office/drawing/2015/10/21/chartex" xmlns:cx3="http://schemas.microsoft.com/office/drawing/2016/5/9/chartex" xmlns:cx4="http://schemas.microsoft.com/office/drawing/2016/5/10/chartex" xmlns:cx5="http://schemas.microsoft.com/office/drawing/2016/5/11/chartex" xmlns:cx6="http://schemas.microsoft.com/office/drawing/2016/5/12/chartex" xmlns:cx7="http://schemas.microsoft.com/office/drawing/2016/5/13/chartex" xmlns:cx8="http://schemas.microsoft.com/office/drawing/2016/5/14/chartex" xmlns:mc="http://schemas.openxmlformats.org/markup-compatibility/2006" xmlns:aink="http://schemas.microsoft.com/office/drawing/2016/ink" xmlns:am3d="http://schemas.microsoft.com/office/drawing/2017/model3d" xmlns:o="urn:schemas-microsoft-com:office:office" xmlns:oel="http://schemas.microsoft.com/office/2019/extlst" xmlns:r="http://schemas.openxmlformats.org/officeDocument/2006/relationships" xmlns:m="http://schemas.openxmlformats.org/officeDocument/2006/math" xmlns:v="urn:schemas-microsoft-com:vml" xmlns:wp14="http://schemas.microsoft.com/office/word/2010/wordprocessingDrawing" xmlns:wp="http://schemas.openxmlformats.org/drawingml/2006/wordprocessingDrawing" xmlns:w10="urn:schemas-microsoft-com:office:word" xmlns:w="http://schemas.openxmlformats.org/wordprocessingml/2006/main" xmlns:w14="http://schemas.microsoft.com/office/word/2010/wordml" xmlns:w15="http://schemas.microsoft.com/office/word/2012/wordml" xmlns:w16cex="http://schemas.microsoft.com/office/word/2018/wordml/cex" xmlns:w16cid="http://schemas.microsoft.com/office/word/2016/wordml/cid" xmlns:w16="http://schemas.microsoft.com/office/word/2018/wordml" xmlns:w16sdtdh="http://schemas.microsoft.com/office/word/2020/wordml/sdtdatahash" xmlns:w16se="http://schemas.microsoft.com/office/word/2015/wordml/symex" xmlns:wpg="http://schemas.microsoft.com/office/word/2010/wordprocessingGroup" xmlns:wpi="http://schemas.microsoft.com/office/word/2010/wordprocessingInk" xmlns:wne="http://schemas.microsoft.com/office/word/2006/wordml" xmlns:wps="http://schemas.microsoft.com/office/word/2010/wordprocessingShape" mc:Ignorable="w14 w15 w16se w16cid w16 w16cex w16sdtdh wp14">
+<w:numbering xmlns:wpc="http://schemas.microsoft.com/office/word/2010/wordprocessingCanvas" xmlns:cx="http://schemas.microsoft.com/office/drawing/2014/chartex" xmlns:cx1="http://schemas.microsoft.com/office/drawing/2015/9/8/chartex" xmlns:cx2="http://schemas.microsoft.com/office/drawing/2015/10/21/chartex" xmlns:cx3="http://schemas.microsoft.com/office/drawing/2016/5/9/chartex" xmlns:cx4="http://schemas.microsoft.com/office/drawing/2016/5/10/chartex" xmlns:cx5="http://schemas.microsoft.com/office/drawing/2016/5/11/chartex" xmlns:cx6="http://schemas.microsoft.com/office/drawing/2016/5/12/chartex" xmlns:cx7="http://schemas.microsoft.com/office/drawing/2016/5/13/chartex" xmlns:cx8="http://schemas.microsoft.com/office/drawing/2016/5/14/chartex" xmlns:mc="http://schemas.openxmlformats.org/markup-compatibility/2006" xmlns:aink="http://schemas.microsoft.com/office/drawing/2016/ink" xmlns:am3d="http://schemas.microsoft.com/office/drawing/2017/model3d" xmlns:o="urn:schemas-microsoft-com:office:office" xmlns:oel="http://schemas.microsoft.com/office/2019/extlst" xmlns:r="http://schemas.openxmlformats.org/officeDocument/2006/relationships" xmlns:m="http://schemas.openxmlformats.org/officeDocument/2006/math" xmlns:v="urn:schemas-microsoft-com:vml" xmlns:wp14="http://schemas.microsoft.com/office/word/2010/wordprocessingDrawing" xmlns:wp="http://schemas.openxmlformats.org/drawingml/2006/wordprocessingDrawing" xmlns:w10="urn:schemas-microsoft-com:office:word" xmlns:w="http://schemas.openxmlformats.org/wordprocessingml/2006/main" xmlns:w14="http://schemas.microsoft.com/office/word/2010/wordml" xmlns:w15="http://schemas.microsoft.com/office/word/2012/wordml" xmlns:w16cex="http://schemas.microsoft.com/office/word/2018/wordml/cex" xmlns:w16cid="http://schemas.microsoft.com/office/word/2016/wordml/cid" xmlns:w16="http://schemas.microsoft.com/office/word/2018/wordml" xmlns:w16du="http://schemas.microsoft.com/office/word/2023/wordml/word16du" xmlns:w16sdtdh="http://schemas.microsoft.com/office/word/2020/wordml/sdtdatahash" xmlns:w16se="http://schemas.microsoft.com/office/word/2015/wordml/symex" xmlns:wpg="http://schemas.microsoft.com/office/word/2010/wordprocessingGroup" xmlns:wpi="http://schemas.microsoft.com/office/word/2010/wordprocessingInk" xmlns:wne="http://schemas.microsoft.com/office/word/2006/wordml" xmlns:wps="http://schemas.microsoft.com/office/word/2010/wordprocessingShape" mc:Ignorable="w14 w15 w16se w16cid w16 w16cex w16sdtdh w16du wp14">
   <w:abstractNum w:abstractNumId="0" w15:restartNumberingAfterBreak="0">
     <w:nsid w:val="7EE741E3"/>
     <w:multiLevelType w:val="multilevel"/>
@@ -541,7 +502,7 @@
 </file>
 
 <file path=word/styles.xml><?xml version="1.0" encoding="utf-8"?>
-<w:styles xmlns:mc="http://schemas.openxmlformats.org/markup-compatibility/2006" xmlns:r="http://schemas.openxmlformats.org/officeDocument/2006/relationships" xmlns:w="http://schemas.openxmlformats.org/wordprocessingml/2006/main" xmlns:w14="http://schemas.microsoft.com/office/word/2010/wordml" xmlns:w15="http://schemas.microsoft.com/office/word/2012/wordml" xmlns:w16cex="http://schemas.microsoft.com/office/word/2018/wordml/cex" xmlns:w16cid="http://schemas.microsoft.com/office/word/2016/wordml/cid" xmlns:w16="http://schemas.microsoft.com/office/word/2018/wordml" xmlns:w16sdtdh="http://schemas.microsoft.com/office/word/2020/wordml/sdtdatahash" xmlns:w16se="http://schemas.microsoft.com/office/word/2015/wordml/symex" mc:Ignorable="w14 w15 w16se w16cid w16 w16cex w16sdtdh">
+<w:styles xmlns:mc="http://schemas.openxmlformats.org/markup-compatibility/2006" xmlns:r="http://schemas.openxmlformats.org/officeDocument/2006/relationships" xmlns:w="http://schemas.openxmlformats.org/wordprocessingml/2006/main" xmlns:w14="http://schemas.microsoft.com/office/word/2010/wordml" xmlns:w15="http://schemas.microsoft.com/office/word/2012/wordml" xmlns:w16cex="http://schemas.microsoft.com/office/word/2018/wordml/cex" xmlns:w16cid="http://schemas.microsoft.com/office/word/2016/wordml/cid" xmlns:w16="http://schemas.microsoft.com/office/word/2018/wordml" xmlns:w16du="http://schemas.microsoft.com/office/word/2023/wordml/word16du" xmlns:w16sdtdh="http://schemas.microsoft.com/office/word/2020/wordml/sdtdatahash" xmlns:w16se="http://schemas.microsoft.com/office/word/2015/wordml/symex" mc:Ignorable="w14 w15 w16se w16cid w16 w16cex w16sdtdh w16du">
   <w:docDefaults>
     <w:rPrDefault>
       <w:rPr>
